--- a/Dokukin/cw/ДокукинВМ.АиСД_КР.docx
+++ b/Dokukin/cw/ДокукинВМ.АиСД_КР.docx
@@ -3471,10 +3471,13 @@
       <w:pPr>
         <w:pStyle w:val="Style20"/>
         <w:spacing w:lineRule="auto" w:line="360"/>
-        <w:ind w:right="0" w:hanging="0"/>
-        <w:jc w:val="both"/>
-        <w:rPr>
-          <w:rFonts w:ascii="Times New Roman" w:hAnsi="Times New Roman"/>
+        <w:ind w:left="0" w:right="0" w:firstLine="709"/>
+        <w:jc w:val="both"/>
+        <w:rPr>
+          <w:rFonts w:ascii="Times New Roman" w:hAnsi="Times New Roman"/>
+          <w:b w:val="false"/>
+          <w:b w:val="false"/>
+          <w:bCs w:val="false"/>
           <w:i w:val="false"/>
           <w:i w:val="false"/>
           <w:caps w:val="false"/>
@@ -3482,101 +3485,22 @@
           <w:color w:val="000000"/>
           <w:spacing w:val="0"/>
           <w:sz w:val="28"/>
-        </w:rPr>
-      </w:pPr>
-      <w:r>
-        <w:rPr>
+          <w:lang w:val="ru-RU"/>
+        </w:rPr>
+      </w:pPr>
+      <w:r>
+        <w:rPr>
+          <w:b w:val="false"/>
+          <w:bCs w:val="false"/>
           <w:i w:val="false"/>
           <w:caps w:val="false"/>
           <w:smallCaps w:val="false"/>
           <w:color w:val="000000"/>
           <w:spacing w:val="0"/>
           <w:sz w:val="28"/>
-        </w:rPr>
-      </w:r>
-    </w:p>
-    <w:p>
-      <w:pPr>
-        <w:pStyle w:val="Style20"/>
-        <w:spacing w:lineRule="auto" w:line="360"/>
-        <w:ind w:right="0" w:hanging="0"/>
-        <w:jc w:val="both"/>
-        <w:rPr>
-          <w:rFonts w:ascii="Times New Roman" w:hAnsi="Times New Roman"/>
-          <w:i w:val="false"/>
-          <w:i w:val="false"/>
-          <w:caps w:val="false"/>
-          <w:smallCaps w:val="false"/>
-          <w:color w:val="000000"/>
-          <w:spacing w:val="0"/>
-          <w:sz w:val="28"/>
-        </w:rPr>
-      </w:pPr>
-      <w:r>
-        <w:rPr>
-          <w:i w:val="false"/>
-          <w:caps w:val="false"/>
-          <w:smallCaps w:val="false"/>
-          <w:color w:val="000000"/>
-          <w:spacing w:val="0"/>
-          <w:sz w:val="28"/>
-        </w:rPr>
-      </w:r>
-    </w:p>
-    <w:p>
-      <w:pPr>
-        <w:pStyle w:val="Style20"/>
-        <w:spacing w:lineRule="auto" w:line="360"/>
-        <w:ind w:right="0" w:hanging="0"/>
-        <w:jc w:val="both"/>
-        <w:rPr>
-          <w:rFonts w:ascii="Times New Roman" w:hAnsi="Times New Roman"/>
-          <w:i w:val="false"/>
-          <w:i w:val="false"/>
-          <w:caps w:val="false"/>
-          <w:smallCaps w:val="false"/>
-          <w:color w:val="000000"/>
-          <w:spacing w:val="0"/>
-          <w:sz w:val="28"/>
-        </w:rPr>
-      </w:pPr>
-      <w:r>
-        <w:rPr>
-          <w:i w:val="false"/>
-          <w:caps w:val="false"/>
-          <w:smallCaps w:val="false"/>
-          <w:color w:val="000000"/>
-          <w:spacing w:val="0"/>
-          <w:sz w:val="28"/>
-        </w:rPr>
-      </w:r>
-    </w:p>
-    <w:p>
-      <w:pPr>
-        <w:pStyle w:val="Style20"/>
-        <w:spacing w:lineRule="auto" w:line="360"/>
-        <w:ind w:right="0" w:hanging="0"/>
-        <w:jc w:val="both"/>
-        <w:rPr>
-          <w:rFonts w:ascii="Times New Roman" w:hAnsi="Times New Roman"/>
-          <w:i w:val="false"/>
-          <w:i w:val="false"/>
-          <w:caps w:val="false"/>
-          <w:smallCaps w:val="false"/>
-          <w:color w:val="000000"/>
-          <w:spacing w:val="0"/>
-          <w:sz w:val="28"/>
-        </w:rPr>
-      </w:pPr>
-      <w:r>
-        <w:rPr>
-          <w:i w:val="false"/>
-          <w:caps w:val="false"/>
-          <w:smallCaps w:val="false"/>
-          <w:color w:val="000000"/>
-          <w:spacing w:val="0"/>
-          <w:sz w:val="28"/>
-        </w:rPr>
+          <w:lang w:val="ru-RU"/>
+        </w:rPr>
+        <w:t>Текущий контроль — учебное мероприятие, целью которого является оценка усвоения студентом учебного материала по пройденным темам. Ручная разработка заданий и ответов к ним для проведения текущего контроля может быть довольно трудозатратным процессом, особенно когда количество учащихся достигает отметки в 100 и более человек; в связи с этим, автоматизация процесса генерации заданий является актуальной задачей.</w:t>
       </w:r>
     </w:p>
     <w:p>
@@ -6412,22 +6336,7 @@
           <w:szCs w:val="28"/>
           <w:lang w:val="ru-RU"/>
         </w:rPr>
-        <w:t xml:space="preserve">метод, удаляющий элемент из дерева согласно алгоритму, описанному в 2.1. После удаления элемента производится балансировка дерева. Возвращает указатель на </w:t>
-      </w:r>
-      <w:r>
-        <w:rPr>
-          <w:b w:val="false"/>
-          <w:bCs w:val="false"/>
-          <w:i w:val="false"/>
-          <w:caps w:val="false"/>
-          <w:smallCaps w:val="false"/>
-          <w:color w:val="202122"/>
-          <w:spacing w:val="0"/>
-          <w:sz w:val="28"/>
-          <w:szCs w:val="28"/>
-          <w:lang w:val="ru-RU"/>
-        </w:rPr>
-        <w:t>дерево после удаления элемента.</w:t>
+        <w:t>метод, удаляющий элемент из дерева согласно алгоритму, описанному в 2.1. После удаления элемента производится балансировка дерева. Возвращает указатель на дерево после удаления элемента.</w:t>
       </w:r>
     </w:p>
     <w:p>
@@ -9997,7 +9906,14 @@
         </w:rPr>
       </w:pPr>
       <w:r>
-        <w:rPr/>
+        <w:rPr>
+          <w:b/>
+          <w:bCs/>
+          <w:color w:val="000000"/>
+          <w:sz w:val="28"/>
+          <w:szCs w:val="28"/>
+          <w:lang w:val="en-US"/>
+        </w:rPr>
       </w:r>
     </w:p>
     <w:p>
@@ -10623,7 +10539,14 @@
         </w:rPr>
       </w:pPr>
       <w:r>
-        <w:rPr/>
+        <w:rPr>
+          <w:b w:val="false"/>
+          <w:bCs w:val="false"/>
+          <w:color w:val="000000"/>
+          <w:sz w:val="28"/>
+          <w:szCs w:val="28"/>
+          <w:lang w:val="ru-RU"/>
+        </w:rPr>
         <w:drawing>
           <wp:anchor behindDoc="0" distT="0" distB="0" distL="0" distR="0" simplePos="0" locked="0" layoutInCell="1" allowOverlap="1" relativeHeight="12">
             <wp:simplePos x="0" y="0"/>
@@ -10688,67 +10611,95 @@
         </w:rPr>
       </w:pPr>
       <w:r>
-        <w:rPr/>
-      </w:r>
-    </w:p>
-    <w:p>
-      <w:pPr>
-        <w:pStyle w:val="Style20"/>
-        <w:spacing w:lineRule="auto" w:line="360"/>
-        <w:ind w:left="0" w:right="0" w:firstLine="709"/>
-        <w:jc w:val="both"/>
-        <w:rPr>
-          <w:b w:val="false"/>
-          <w:b w:val="false"/>
-          <w:bCs w:val="false"/>
-          <w:color w:val="000000"/>
-          <w:sz w:val="28"/>
-          <w:szCs w:val="28"/>
-          <w:lang w:val="ru-RU"/>
-        </w:rPr>
-      </w:pPr>
-      <w:r>
-        <w:rPr/>
-      </w:r>
-    </w:p>
-    <w:p>
-      <w:pPr>
-        <w:pStyle w:val="Style20"/>
-        <w:spacing w:lineRule="auto" w:line="360"/>
-        <w:ind w:left="0" w:right="0" w:firstLine="709"/>
-        <w:jc w:val="both"/>
-        <w:rPr>
-          <w:b w:val="false"/>
-          <w:b w:val="false"/>
-          <w:bCs w:val="false"/>
-          <w:color w:val="000000"/>
-          <w:sz w:val="28"/>
-          <w:szCs w:val="28"/>
-          <w:lang w:val="ru-RU"/>
-        </w:rPr>
-      </w:pPr>
-      <w:r>
-        <w:rPr/>
-      </w:r>
-    </w:p>
-    <w:p>
-      <w:pPr>
-        <w:pStyle w:val="Style20"/>
-        <w:spacing w:lineRule="auto" w:line="360"/>
-        <w:ind w:left="0" w:right="0" w:firstLine="709"/>
-        <w:jc w:val="both"/>
-        <w:rPr>
-          <w:b w:val="false"/>
-          <w:b w:val="false"/>
-          <w:bCs w:val="false"/>
-          <w:color w:val="000000"/>
-          <w:sz w:val="28"/>
-          <w:szCs w:val="28"/>
-          <w:lang w:val="ru-RU"/>
-        </w:rPr>
-      </w:pPr>
-      <w:r>
-        <w:rPr/>
+        <w:rPr>
+          <w:b w:val="false"/>
+          <w:bCs w:val="false"/>
+          <w:color w:val="000000"/>
+          <w:sz w:val="28"/>
+          <w:szCs w:val="28"/>
+          <w:lang w:val="ru-RU"/>
+        </w:rPr>
+      </w:r>
+    </w:p>
+    <w:p>
+      <w:pPr>
+        <w:pStyle w:val="Style20"/>
+        <w:spacing w:lineRule="auto" w:line="360"/>
+        <w:ind w:left="0" w:right="0" w:firstLine="709"/>
+        <w:jc w:val="both"/>
+        <w:rPr>
+          <w:b w:val="false"/>
+          <w:b w:val="false"/>
+          <w:bCs w:val="false"/>
+          <w:color w:val="000000"/>
+          <w:sz w:val="28"/>
+          <w:szCs w:val="28"/>
+          <w:lang w:val="ru-RU"/>
+        </w:rPr>
+      </w:pPr>
+      <w:r>
+        <w:rPr>
+          <w:b w:val="false"/>
+          <w:bCs w:val="false"/>
+          <w:color w:val="000000"/>
+          <w:sz w:val="28"/>
+          <w:szCs w:val="28"/>
+          <w:lang w:val="ru-RU"/>
+        </w:rPr>
+      </w:r>
+    </w:p>
+    <w:p>
+      <w:pPr>
+        <w:pStyle w:val="Style20"/>
+        <w:spacing w:lineRule="auto" w:line="360"/>
+        <w:ind w:left="0" w:right="0" w:firstLine="709"/>
+        <w:jc w:val="both"/>
+        <w:rPr>
+          <w:b w:val="false"/>
+          <w:b w:val="false"/>
+          <w:bCs w:val="false"/>
+          <w:color w:val="000000"/>
+          <w:sz w:val="28"/>
+          <w:szCs w:val="28"/>
+          <w:lang w:val="ru-RU"/>
+        </w:rPr>
+      </w:pPr>
+      <w:r>
+        <w:rPr>
+          <w:b w:val="false"/>
+          <w:bCs w:val="false"/>
+          <w:color w:val="000000"/>
+          <w:sz w:val="28"/>
+          <w:szCs w:val="28"/>
+          <w:lang w:val="ru-RU"/>
+        </w:rPr>
+      </w:r>
+    </w:p>
+    <w:p>
+      <w:pPr>
+        <w:pStyle w:val="Style20"/>
+        <w:spacing w:lineRule="auto" w:line="360"/>
+        <w:ind w:left="0" w:right="0" w:firstLine="709"/>
+        <w:jc w:val="both"/>
+        <w:rPr>
+          <w:b w:val="false"/>
+          <w:b w:val="false"/>
+          <w:bCs w:val="false"/>
+          <w:color w:val="000000"/>
+          <w:sz w:val="28"/>
+          <w:szCs w:val="28"/>
+          <w:lang w:val="ru-RU"/>
+        </w:rPr>
+      </w:pPr>
+      <w:r>
+        <w:rPr>
+          <w:b w:val="false"/>
+          <w:bCs w:val="false"/>
+          <w:color w:val="000000"/>
+          <w:sz w:val="28"/>
+          <w:szCs w:val="28"/>
+          <w:lang w:val="ru-RU"/>
+        </w:rPr>
       </w:r>
     </w:p>
     <w:p>
@@ -26403,7 +26354,7 @@
     </w:r>
     <w:r>
       <w:rPr/>
-      <w:t>23</w:t>
+      <w:t>7</w:t>
     </w:r>
     <w:r>
       <w:rPr/>
@@ -27763,6 +27714,33 @@
       <w:lang w:val="en-US"/>
     </w:rPr>
   </w:style>
+  <w:style w:type="character" w:styleId="ListLabel9">
+    <w:name w:val="ListLabel 9"/>
+    <w:qFormat/>
+    <w:rPr>
+      <w:b w:val="false"/>
+      <w:bCs w:val="false"/>
+      <w:i w:val="false"/>
+      <w:iCs w:val="false"/>
+      <w:color w:val="000000"/>
+      <w:sz w:val="28"/>
+      <w:szCs w:val="28"/>
+    </w:rPr>
+  </w:style>
+  <w:style w:type="character" w:styleId="ListLabel10">
+    <w:name w:val="ListLabel 10"/>
+    <w:qFormat/>
+    <w:rPr>
+      <w:b w:val="false"/>
+      <w:bCs w:val="false"/>
+      <w:i w:val="false"/>
+      <w:iCs w:val="false"/>
+      <w:color w:val="000000"/>
+      <w:sz w:val="28"/>
+      <w:szCs w:val="28"/>
+      <w:lang w:val="en-US"/>
+    </w:rPr>
+  </w:style>
   <w:style w:type="paragraph" w:styleId="Style19">
     <w:name w:val="Заголовок"/>
     <w:basedOn w:val="Normal"/>
